--- a/module-1/pfralix-Assignment 1_2.docx
+++ b/module-1/pfralix-Assignment 1_2.docx
@@ -10,6 +10,9 @@
     <w:p/>
     <w:p>
       <w:r>
+        <w:rPr>
+          <w:noProof/>
+        </w:rPr>
         <w:drawing>
           <wp:inline distT="0" distB="0" distL="0" distR="0" wp14:anchorId="725C6DC1" wp14:editId="7E666CA2">
             <wp:extent cx="5943600" cy="2534920"/>
@@ -47,6 +50,89 @@
         </w:drawing>
       </w:r>
     </w:p>
+    <w:p/>
+    <w:p>
+      <w:r>
+        <w:rPr>
+          <w:noProof/>
+        </w:rPr>
+        <w:drawing>
+          <wp:anchor distT="0" distB="0" distL="114300" distR="114300" simplePos="0" relativeHeight="251659264" behindDoc="1" locked="0" layoutInCell="1" allowOverlap="1" wp14:anchorId="31D34C2D" wp14:editId="08D75DB1">
+            <wp:simplePos x="0" y="0"/>
+            <wp:positionH relativeFrom="margin">
+              <wp:align>center</wp:align>
+            </wp:positionH>
+            <wp:positionV relativeFrom="paragraph">
+              <wp:posOffset>271780</wp:posOffset>
+            </wp:positionV>
+            <wp:extent cx="7101205" cy="1830070"/>
+            <wp:effectExtent l="0" t="0" r="4445" b="0"/>
+            <wp:wrapTight wrapText="bothSides">
+              <wp:wrapPolygon edited="0">
+                <wp:start x="0" y="0"/>
+                <wp:lineTo x="0" y="21360"/>
+                <wp:lineTo x="21556" y="21360"/>
+                <wp:lineTo x="21556" y="0"/>
+                <wp:lineTo x="0" y="0"/>
+              </wp:wrapPolygon>
+            </wp:wrapTight>
+            <wp:docPr id="415415221" name="Picture 1" descr="A screenshot of a computer&#10;&#10;AI-generated content may be incorrect."/>
+            <wp:cNvGraphicFramePr>
+              <a:graphicFrameLocks xmlns:a="http://schemas.openxmlformats.org/drawingml/2006/main" noChangeAspect="1"/>
+            </wp:cNvGraphicFramePr>
+            <a:graphic xmlns:a="http://schemas.openxmlformats.org/drawingml/2006/main">
+              <a:graphicData uri="http://schemas.openxmlformats.org/drawingml/2006/picture">
+                <pic:pic xmlns:pic="http://schemas.openxmlformats.org/drawingml/2006/picture">
+                  <pic:nvPicPr>
+                    <pic:cNvPr id="415415221" name="Picture 1" descr="A screenshot of a computer&#10;&#10;AI-generated content may be incorrect."/>
+                    <pic:cNvPicPr/>
+                  </pic:nvPicPr>
+                  <pic:blipFill>
+                    <a:blip r:embed="rId5" cstate="print">
+                      <a:extLst>
+                        <a:ext uri="{28A0092B-C50C-407E-A947-70E740481C1C}">
+                          <a14:useLocalDpi xmlns:a14="http://schemas.microsoft.com/office/drawing/2010/main" val="0"/>
+                        </a:ext>
+                      </a:extLst>
+                    </a:blip>
+                    <a:stretch>
+                      <a:fillRect/>
+                    </a:stretch>
+                  </pic:blipFill>
+                  <pic:spPr>
+                    <a:xfrm>
+                      <a:off x="0" y="0"/>
+                      <a:ext cx="7101205" cy="1830070"/>
+                    </a:xfrm>
+                    <a:prstGeom prst="rect">
+                      <a:avLst/>
+                    </a:prstGeom>
+                  </pic:spPr>
+                </pic:pic>
+              </a:graphicData>
+            </a:graphic>
+            <wp14:sizeRelH relativeFrom="margin">
+              <wp14:pctWidth>0</wp14:pctWidth>
+            </wp14:sizeRelH>
+            <wp14:sizeRelV relativeFrom="margin">
+              <wp14:pctHeight>0</wp14:pctHeight>
+            </wp14:sizeRelV>
+          </wp:anchor>
+        </w:drawing>
+      </w:r>
+    </w:p>
+    <w:p/>
+    <w:p>
+      <w:hyperlink r:id="rId6" w:history="1">
+        <w:r>
+          <w:rPr>
+            <w:rStyle w:val="Hyperlink"/>
+          </w:rPr>
+          <w:t>Peas16/csd-310: Database Dev and Use</w:t>
+        </w:r>
+      </w:hyperlink>
+    </w:p>
+    <w:p/>
     <w:sectPr>
       <w:pgSz w:w="12240" w:h="15840"/>
       <w:pgMar w:top="1440" w:right="1440" w:bottom="1440" w:left="1440" w:header="720" w:footer="720" w:gutter="0"/>
@@ -974,6 +1060,18 @@
       <w:spacing w:val="5"/>
     </w:rPr>
   </w:style>
+  <w:style w:type="character" w:styleId="Hyperlink">
+    <w:name w:val="Hyperlink"/>
+    <w:basedOn w:val="DefaultParagraphFont"/>
+    <w:uiPriority w:val="99"/>
+    <w:semiHidden/>
+    <w:unhideWhenUsed/>
+    <w:rsid w:val="004E4F1B"/>
+    <w:rPr>
+      <w:color w:val="0000FF"/>
+      <w:u w:val="single"/>
+    </w:rPr>
+  </w:style>
 </w:styles>
 </file>
 
